--- a/v1_Bericht.docx
+++ b/v1_Bericht.docx
@@ -873,749 +873,807 @@
         </w:rPr>
         <w:t xml:space="preserve"> der Fokus auf die Fragen zur ¨ Informationsvisualisierung untergehen</w:t>
       </w:r>
+    </w:p>
+    <w:p>
+      <w:pPr>
+        <w:pStyle w:val="berschrift2"/>
+        <w:spacing w:line="360" w:lineRule="auto"/>
+        <w:rPr>
+          <w:rFonts w:ascii="Arial" w:hAnsi="Arial" w:cs="Arial"/>
+          <w:sz w:val="24"/>
+          <w:szCs w:val="24"/>
+        </w:rPr>
+      </w:pPr>
+      <w:r>
+        <w:rPr>
+          <w:rFonts w:ascii="Arial" w:hAnsi="Arial" w:cs="Arial"/>
+          <w:sz w:val="24"/>
+          <w:szCs w:val="24"/>
+        </w:rPr>
+        <w:t>Zielgruppen</w:t>
+      </w:r>
+    </w:p>
+    <w:p>
+      <w:pPr>
+        <w:spacing w:line="360" w:lineRule="auto"/>
+        <w:rPr>
+          <w:rFonts w:ascii="Arial" w:hAnsi="Arial" w:cs="Arial"/>
+          <w:sz w:val="24"/>
+          <w:szCs w:val="24"/>
+        </w:rPr>
+      </w:pPr>
+      <w:r>
+        <w:rPr>
+          <w:rFonts w:ascii="Arial" w:hAnsi="Arial" w:cs="Arial"/>
+          <w:sz w:val="24"/>
+          <w:szCs w:val="24"/>
+        </w:rPr>
+        <w:t xml:space="preserve">eschreiben sie die Personengruppe oder Personengruppen, die das von ihnen benannte Anwendungsproblem </w:t>
+      </w:r>
+      <w:proofErr w:type="spellStart"/>
+      <w:r>
+        <w:rPr>
+          <w:rFonts w:ascii="Arial" w:hAnsi="Arial" w:cs="Arial"/>
+          <w:sz w:val="24"/>
+          <w:szCs w:val="24"/>
+        </w:rPr>
+        <w:t>l¨osen</w:t>
+      </w:r>
+      <w:proofErr w:type="spellEnd"/>
+      <w:r>
+        <w:rPr>
+          <w:rFonts w:ascii="Arial" w:hAnsi="Arial" w:cs="Arial"/>
+          <w:sz w:val="24"/>
+          <w:szCs w:val="24"/>
+        </w:rPr>
+        <w:t xml:space="preserve"> </w:t>
+      </w:r>
+      <w:proofErr w:type="spellStart"/>
+      <w:r>
+        <w:rPr>
+          <w:rFonts w:ascii="Arial" w:hAnsi="Arial" w:cs="Arial"/>
+          <w:sz w:val="24"/>
+          <w:szCs w:val="24"/>
+        </w:rPr>
+        <w:t>m¨ochte</w:t>
+      </w:r>
+      <w:proofErr w:type="spellEnd"/>
+      <w:r>
+        <w:rPr>
+          <w:rFonts w:ascii="Arial" w:hAnsi="Arial" w:cs="Arial"/>
+          <w:sz w:val="24"/>
+          <w:szCs w:val="24"/>
+        </w:rPr>
+        <w:t xml:space="preserve">. Auf welches Vorwissen </w:t>
+      </w:r>
+      <w:proofErr w:type="spellStart"/>
+      <w:r>
+        <w:rPr>
+          <w:rFonts w:ascii="Arial" w:hAnsi="Arial" w:cs="Arial"/>
+          <w:sz w:val="24"/>
+          <w:szCs w:val="24"/>
+        </w:rPr>
+        <w:t>k¨onnen</w:t>
+      </w:r>
+      <w:proofErr w:type="spellEnd"/>
+      <w:r>
+        <w:rPr>
+          <w:rFonts w:ascii="Arial" w:hAnsi="Arial" w:cs="Arial"/>
+          <w:sz w:val="24"/>
+          <w:szCs w:val="24"/>
+        </w:rPr>
+        <w:t xml:space="preserve"> sie in dieser Gruppen von Anwenderinnen aufbauen? Welche </w:t>
+      </w:r>
+      <w:proofErr w:type="spellStart"/>
+      <w:r>
+        <w:rPr>
+          <w:rFonts w:ascii="Arial" w:hAnsi="Arial" w:cs="Arial"/>
+          <w:sz w:val="24"/>
+          <w:szCs w:val="24"/>
+        </w:rPr>
+        <w:t>Informationsbedurf</w:t>
+      </w:r>
+      <w:proofErr w:type="spellEnd"/>
+      <w:r>
+        <w:rPr>
+          <w:rFonts w:ascii="Arial" w:hAnsi="Arial" w:cs="Arial"/>
+          <w:sz w:val="24"/>
+          <w:szCs w:val="24"/>
+        </w:rPr>
+        <w:t xml:space="preserve">- ¨ </w:t>
+      </w:r>
+      <w:proofErr w:type="spellStart"/>
+      <w:r>
+        <w:rPr>
+          <w:rFonts w:ascii="Arial" w:hAnsi="Arial" w:cs="Arial"/>
+          <w:sz w:val="24"/>
+          <w:szCs w:val="24"/>
+        </w:rPr>
+        <w:t>nisse</w:t>
+      </w:r>
+      <w:proofErr w:type="spellEnd"/>
+      <w:r>
+        <w:rPr>
+          <w:rFonts w:ascii="Arial" w:hAnsi="Arial" w:cs="Arial"/>
+          <w:sz w:val="24"/>
+          <w:szCs w:val="24"/>
+        </w:rPr>
+        <w:t xml:space="preserve"> werden durch die Visualisierungen adressiert?</w:t>
+      </w:r>
+    </w:p>
+    <w:p>
+      <w:pPr>
+        <w:spacing w:line="360" w:lineRule="auto"/>
+        <w:rPr>
+          <w:rFonts w:ascii="Arial" w:hAnsi="Arial" w:cs="Arial"/>
+          <w:sz w:val="24"/>
+          <w:szCs w:val="24"/>
+        </w:rPr>
+      </w:pPr>
+      <w:r>
+        <w:rPr>
+          <w:rFonts w:ascii="Arial" w:hAnsi="Arial" w:cs="Arial"/>
+          <w:sz w:val="24"/>
+          <w:szCs w:val="24"/>
+        </w:rPr>
+        <w:t xml:space="preserve">Fahrradinteressierte Berufstätige, umweltbewusst, </w:t>
+      </w:r>
+      <w:proofErr w:type="spellStart"/>
+      <w:r>
+        <w:rPr>
+          <w:rFonts w:ascii="Arial" w:hAnsi="Arial" w:cs="Arial"/>
+          <w:sz w:val="24"/>
+          <w:szCs w:val="24"/>
+        </w:rPr>
+        <w:t>Fahrradverlaüfer</w:t>
+      </w:r>
+      <w:proofErr w:type="spellEnd"/>
+      <w:r>
+        <w:rPr>
+          <w:rFonts w:ascii="Arial" w:hAnsi="Arial" w:cs="Arial"/>
+          <w:sz w:val="24"/>
+          <w:szCs w:val="24"/>
+        </w:rPr>
+        <w:t xml:space="preserve"> -&gt; Zielgruppe, Absatzinteressiert</w:t>
+      </w:r>
+    </w:p>
+    <w:p>
+      <w:pPr>
+        <w:spacing w:line="360" w:lineRule="auto"/>
+        <w:rPr>
+          <w:rFonts w:ascii="Arial" w:hAnsi="Arial" w:cs="Arial"/>
+          <w:sz w:val="24"/>
+          <w:szCs w:val="24"/>
+        </w:rPr>
+      </w:pPr>
+      <w:r>
+        <w:rPr>
+          <w:rFonts w:ascii="Arial" w:hAnsi="Arial" w:cs="Arial"/>
+          <w:sz w:val="24"/>
+          <w:szCs w:val="24"/>
+        </w:rPr>
+        <w:t xml:space="preserve">Vorwissen: </w:t>
+      </w:r>
+    </w:p>
+    <w:p>
+      <w:pPr>
+        <w:pStyle w:val="berschrift2"/>
+        <w:spacing w:line="360" w:lineRule="auto"/>
+        <w:rPr>
+          <w:rFonts w:ascii="Arial" w:hAnsi="Arial" w:cs="Arial"/>
+          <w:sz w:val="24"/>
+          <w:szCs w:val="24"/>
+        </w:rPr>
+      </w:pPr>
+      <w:r>
+        <w:rPr>
+          <w:rFonts w:ascii="Arial" w:hAnsi="Arial" w:cs="Arial"/>
+          <w:sz w:val="24"/>
+          <w:szCs w:val="24"/>
+        </w:rPr>
+        <w:t>Überblick und Beiträge</w:t>
+      </w:r>
+    </w:p>
+    <w:p>
+      <w:pPr>
+        <w:spacing w:line="360" w:lineRule="auto"/>
+        <w:rPr>
+          <w:rFonts w:ascii="Arial" w:hAnsi="Arial" w:cs="Arial"/>
+          <w:sz w:val="24"/>
+          <w:szCs w:val="24"/>
+        </w:rPr>
+      </w:pPr>
+      <w:r>
+        <w:rPr>
+          <w:rFonts w:ascii="Arial" w:hAnsi="Arial" w:cs="Arial"/>
+          <w:sz w:val="24"/>
+          <w:szCs w:val="24"/>
+        </w:rPr>
+        <w:t xml:space="preserve">In diesem Abschnitt geben sie einen kurzen </w:t>
+      </w:r>
+      <w:proofErr w:type="spellStart"/>
+      <w:r>
+        <w:rPr>
+          <w:rFonts w:ascii="Arial" w:hAnsi="Arial" w:cs="Arial"/>
+          <w:sz w:val="24"/>
+          <w:szCs w:val="24"/>
+        </w:rPr>
+        <w:t>Uberblick</w:t>
+      </w:r>
+      <w:proofErr w:type="spellEnd"/>
+      <w:r>
+        <w:rPr>
+          <w:rFonts w:ascii="Arial" w:hAnsi="Arial" w:cs="Arial"/>
+          <w:sz w:val="24"/>
+          <w:szCs w:val="24"/>
+        </w:rPr>
+        <w:t xml:space="preserve"> ¨ </w:t>
+      </w:r>
+      <w:proofErr w:type="spellStart"/>
+      <w:r>
+        <w:rPr>
+          <w:rFonts w:ascii="Arial" w:hAnsi="Arial" w:cs="Arial"/>
+          <w:sz w:val="24"/>
+          <w:szCs w:val="24"/>
+        </w:rPr>
+        <w:t>uber</w:t>
+      </w:r>
+      <w:proofErr w:type="spellEnd"/>
+      <w:r>
+        <w:rPr>
+          <w:rFonts w:ascii="Arial" w:hAnsi="Arial" w:cs="Arial"/>
+          <w:sz w:val="24"/>
+          <w:szCs w:val="24"/>
+        </w:rPr>
+        <w:t xml:space="preserve"> die Daten und </w:t>
+      </w:r>
+      <w:proofErr w:type="spellStart"/>
+      <w:r>
+        <w:rPr>
+          <w:rFonts w:ascii="Arial" w:hAnsi="Arial" w:cs="Arial"/>
+          <w:sz w:val="24"/>
+          <w:szCs w:val="24"/>
+        </w:rPr>
+        <w:t>ver</w:t>
+      </w:r>
+      <w:proofErr w:type="spellEnd"/>
+      <w:r>
+        <w:rPr>
+          <w:rFonts w:ascii="Arial" w:hAnsi="Arial" w:cs="Arial"/>
+          <w:sz w:val="24"/>
+          <w:szCs w:val="24"/>
+        </w:rPr>
+        <w:t xml:space="preserve">- ¨ wendeten Visualisierungen. Dann benennen sie die </w:t>
+      </w:r>
+      <w:proofErr w:type="spellStart"/>
+      <w:r>
+        <w:rPr>
+          <w:rFonts w:ascii="Arial" w:hAnsi="Arial" w:cs="Arial"/>
+          <w:sz w:val="24"/>
+          <w:szCs w:val="24"/>
+        </w:rPr>
+        <w:t>Beitr¨age</w:t>
+      </w:r>
+      <w:proofErr w:type="spellEnd"/>
+      <w:r>
+        <w:rPr>
+          <w:rFonts w:ascii="Arial" w:hAnsi="Arial" w:cs="Arial"/>
+          <w:sz w:val="24"/>
+          <w:szCs w:val="24"/>
+        </w:rPr>
+        <w:t xml:space="preserve"> ihres Projekts. Diese </w:t>
+      </w:r>
+      <w:proofErr w:type="spellStart"/>
+      <w:r>
+        <w:rPr>
+          <w:rFonts w:ascii="Arial" w:hAnsi="Arial" w:cs="Arial"/>
+          <w:sz w:val="24"/>
+          <w:szCs w:val="24"/>
+        </w:rPr>
+        <w:t>Beitr¨age</w:t>
+      </w:r>
+      <w:proofErr w:type="spellEnd"/>
+      <w:r>
+        <w:rPr>
+          <w:rFonts w:ascii="Arial" w:hAnsi="Arial" w:cs="Arial"/>
+          <w:sz w:val="24"/>
+          <w:szCs w:val="24"/>
+        </w:rPr>
+        <w:t xml:space="preserve"> </w:t>
+      </w:r>
+      <w:proofErr w:type="spellStart"/>
+      <w:r>
+        <w:rPr>
+          <w:rFonts w:ascii="Arial" w:hAnsi="Arial" w:cs="Arial"/>
+          <w:sz w:val="24"/>
+          <w:szCs w:val="24"/>
+        </w:rPr>
+        <w:t>mussen</w:t>
+      </w:r>
+      <w:proofErr w:type="spellEnd"/>
+      <w:r>
+        <w:rPr>
+          <w:rFonts w:ascii="Arial" w:hAnsi="Arial" w:cs="Arial"/>
+          <w:sz w:val="24"/>
+          <w:szCs w:val="24"/>
+        </w:rPr>
+        <w:t xml:space="preserve"> sie in den hinteren Teilen des Berichts genauer </w:t>
+      </w:r>
+      <w:proofErr w:type="spellStart"/>
+      <w:r>
+        <w:rPr>
+          <w:rFonts w:ascii="Arial" w:hAnsi="Arial" w:cs="Arial"/>
+          <w:sz w:val="24"/>
+          <w:szCs w:val="24"/>
+        </w:rPr>
+        <w:t>ausf</w:t>
+      </w:r>
+      <w:proofErr w:type="spellEnd"/>
+      <w:r>
+        <w:rPr>
+          <w:rFonts w:ascii="Arial" w:hAnsi="Arial" w:cs="Arial"/>
+          <w:sz w:val="24"/>
+          <w:szCs w:val="24"/>
+        </w:rPr>
+        <w:t xml:space="preserve"> ¨ </w:t>
+      </w:r>
+      <w:proofErr w:type="spellStart"/>
+      <w:r>
+        <w:rPr>
+          <w:rFonts w:ascii="Arial" w:hAnsi="Arial" w:cs="Arial"/>
+          <w:sz w:val="24"/>
+          <w:szCs w:val="24"/>
+        </w:rPr>
+        <w:t>uhren</w:t>
+      </w:r>
+      <w:proofErr w:type="spellEnd"/>
+      <w:r>
+        <w:rPr>
+          <w:rFonts w:ascii="Arial" w:hAnsi="Arial" w:cs="Arial"/>
+          <w:sz w:val="24"/>
+          <w:szCs w:val="24"/>
+        </w:rPr>
+        <w:t xml:space="preserve"> und ¨ belegen</w:t>
+      </w:r>
+    </w:p>
+    <w:p>
+      <w:pPr>
+        <w:pStyle w:val="berschrift1"/>
+        <w:spacing w:line="360" w:lineRule="auto"/>
+        <w:rPr>
+          <w:rFonts w:ascii="Arial" w:hAnsi="Arial" w:cs="Arial"/>
+          <w:sz w:val="24"/>
+          <w:szCs w:val="24"/>
+        </w:rPr>
+      </w:pPr>
+      <w:r>
+        <w:rPr>
+          <w:rFonts w:ascii="Arial" w:hAnsi="Arial" w:cs="Arial"/>
+          <w:sz w:val="24"/>
+          <w:szCs w:val="24"/>
+        </w:rPr>
+        <w:lastRenderedPageBreak/>
+        <w:t>Daten</w:t>
+      </w:r>
+    </w:p>
+    <w:p>
+      <w:pPr>
+        <w:pStyle w:val="berschrift2"/>
+        <w:spacing w:line="360" w:lineRule="auto"/>
+        <w:rPr>
+          <w:rFonts w:ascii="Arial" w:hAnsi="Arial" w:cs="Arial"/>
+          <w:sz w:val="24"/>
+          <w:szCs w:val="24"/>
+        </w:rPr>
+      </w:pPr>
+      <w:r>
+        <w:rPr>
+          <w:rFonts w:ascii="Arial" w:hAnsi="Arial" w:cs="Arial"/>
+          <w:sz w:val="24"/>
+          <w:szCs w:val="24"/>
+        </w:rPr>
+        <w:t>Technische Bereitstellung der Daten</w:t>
+      </w:r>
+    </w:p>
+    <w:p>
+      <w:pPr>
+        <w:pStyle w:val="berschrift2"/>
+        <w:spacing w:line="360" w:lineRule="auto"/>
+        <w:rPr>
+          <w:rFonts w:ascii="Arial" w:hAnsi="Arial" w:cs="Arial"/>
+          <w:sz w:val="24"/>
+          <w:szCs w:val="24"/>
+        </w:rPr>
+      </w:pPr>
+      <w:r>
+        <w:rPr>
+          <w:rFonts w:ascii="Arial" w:hAnsi="Arial" w:cs="Arial"/>
+          <w:sz w:val="24"/>
+          <w:szCs w:val="24"/>
+        </w:rPr>
+        <w:t>Datenvorverarbeitung</w:t>
+      </w:r>
+    </w:p>
+    <w:p>
+      <w:pPr>
+        <w:pStyle w:val="berschrift1"/>
+        <w:spacing w:line="360" w:lineRule="auto"/>
+        <w:rPr>
+          <w:rFonts w:ascii="Arial" w:hAnsi="Arial" w:cs="Arial"/>
+          <w:sz w:val="24"/>
+          <w:szCs w:val="24"/>
+        </w:rPr>
+      </w:pPr>
+      <w:r>
+        <w:rPr>
+          <w:rFonts w:ascii="Arial" w:hAnsi="Arial" w:cs="Arial"/>
+          <w:sz w:val="24"/>
+          <w:szCs w:val="24"/>
+        </w:rPr>
+        <w:t>Visualisierungen</w:t>
+      </w:r>
+    </w:p>
+    <w:p>
+      <w:pPr>
+        <w:pStyle w:val="berschrift2"/>
+        <w:spacing w:line="360" w:lineRule="auto"/>
+        <w:rPr>
+          <w:rFonts w:ascii="Arial" w:hAnsi="Arial" w:cs="Arial"/>
+          <w:sz w:val="24"/>
+          <w:szCs w:val="24"/>
+        </w:rPr>
+      </w:pPr>
+      <w:r>
+        <w:rPr>
+          <w:rFonts w:ascii="Arial" w:hAnsi="Arial" w:cs="Arial"/>
+          <w:sz w:val="24"/>
+          <w:szCs w:val="24"/>
+        </w:rPr>
+        <w:t>Analyse der Anwendungsaufgaben</w:t>
+      </w:r>
+    </w:p>
+    <w:p>
+      <w:pPr>
+        <w:pStyle w:val="berschrift2"/>
+        <w:spacing w:line="360" w:lineRule="auto"/>
+        <w:rPr>
+          <w:rFonts w:ascii="Arial" w:hAnsi="Arial" w:cs="Arial"/>
+          <w:sz w:val="24"/>
+          <w:szCs w:val="24"/>
+        </w:rPr>
+      </w:pPr>
+      <w:r>
+        <w:rPr>
+          <w:rFonts w:ascii="Arial" w:hAnsi="Arial" w:cs="Arial"/>
+          <w:sz w:val="24"/>
+          <w:szCs w:val="24"/>
+        </w:rPr>
+        <w:t>Anforderungen an die Visualisierungen</w:t>
+      </w:r>
+    </w:p>
+    <w:p>
+      <w:pPr>
+        <w:pStyle w:val="berschrift2"/>
+        <w:spacing w:line="360" w:lineRule="auto"/>
+        <w:rPr>
+          <w:rFonts w:ascii="Arial" w:hAnsi="Arial" w:cs="Arial"/>
+          <w:sz w:val="24"/>
+          <w:szCs w:val="24"/>
+        </w:rPr>
+      </w:pPr>
+      <w:r>
+        <w:rPr>
+          <w:rFonts w:ascii="Arial" w:hAnsi="Arial" w:cs="Arial"/>
+          <w:sz w:val="24"/>
+          <w:szCs w:val="24"/>
+        </w:rPr>
+        <w:t>Präsentation der Visualisierungen</w:t>
+      </w:r>
+    </w:p>
+    <w:p>
+      <w:pPr>
+        <w:pStyle w:val="berschrift3"/>
+        <w:spacing w:line="360" w:lineRule="auto"/>
+        <w:rPr>
+          <w:rFonts w:ascii="Arial" w:hAnsi="Arial" w:cs="Arial"/>
+        </w:rPr>
+      </w:pPr>
+      <w:r>
+        <w:rPr>
+          <w:rFonts w:ascii="Arial" w:hAnsi="Arial" w:cs="Arial"/>
+        </w:rPr>
+        <w:t>3.3.1 Visualisierung Eins</w:t>
+      </w:r>
+    </w:p>
+    <w:p>
+      <w:pPr>
+        <w:pStyle w:val="berschrift3"/>
+        <w:spacing w:line="360" w:lineRule="auto"/>
+        <w:rPr>
+          <w:rFonts w:ascii="Arial" w:hAnsi="Arial" w:cs="Arial"/>
+        </w:rPr>
+      </w:pPr>
+      <w:r>
+        <w:rPr>
+          <w:rFonts w:ascii="Arial" w:hAnsi="Arial" w:cs="Arial"/>
+        </w:rPr>
+        <w:t>3.3.2 Visualisierung Zwei</w:t>
+      </w:r>
+    </w:p>
+    <w:p>
+      <w:pPr>
+        <w:pStyle w:val="berschrift3"/>
+        <w:spacing w:line="360" w:lineRule="auto"/>
+        <w:rPr>
+          <w:rFonts w:ascii="Arial" w:hAnsi="Arial" w:cs="Arial"/>
+        </w:rPr>
+      </w:pPr>
+      <w:r>
+        <w:rPr>
+          <w:rFonts w:ascii="Arial" w:hAnsi="Arial" w:cs="Arial"/>
+        </w:rPr>
+        <w:t>3.3.3 Visualisierung Drei</w:t>
+      </w:r>
+    </w:p>
+    <w:p>
+      <w:pPr>
+        <w:pStyle w:val="berschrift2"/>
+        <w:spacing w:line="360" w:lineRule="auto"/>
+        <w:rPr>
+          <w:rFonts w:ascii="Arial" w:hAnsi="Arial" w:cs="Arial"/>
+          <w:sz w:val="24"/>
+          <w:szCs w:val="24"/>
+        </w:rPr>
+      </w:pPr>
+      <w:r>
+        <w:rPr>
+          <w:rFonts w:ascii="Arial" w:hAnsi="Arial" w:cs="Arial"/>
+          <w:sz w:val="24"/>
+          <w:szCs w:val="24"/>
+        </w:rPr>
+        <w:t>3.4 Interaktion</w:t>
+      </w:r>
+    </w:p>
+    <w:p>
+      <w:pPr>
+        <w:pStyle w:val="berschrift1"/>
+        <w:spacing w:line="360" w:lineRule="auto"/>
+        <w:rPr>
+          <w:rFonts w:ascii="Arial" w:hAnsi="Arial" w:cs="Arial"/>
+          <w:sz w:val="24"/>
+          <w:szCs w:val="24"/>
+        </w:rPr>
+      </w:pPr>
+      <w:r>
+        <w:rPr>
+          <w:rFonts w:ascii="Arial" w:hAnsi="Arial" w:cs="Arial"/>
+          <w:sz w:val="24"/>
+          <w:szCs w:val="24"/>
+        </w:rPr>
+        <w:t xml:space="preserve">      4. Implementierung</w:t>
+      </w:r>
+    </w:p>
+    <w:p>
+      <w:pPr>
+        <w:pStyle w:val="berschrift1"/>
+        <w:spacing w:line="360" w:lineRule="auto"/>
+        <w:rPr>
+          <w:rFonts w:ascii="Arial" w:hAnsi="Arial" w:cs="Arial"/>
+          <w:sz w:val="24"/>
+          <w:szCs w:val="24"/>
+        </w:rPr>
+      </w:pPr>
+      <w:r>
+        <w:rPr>
+          <w:rFonts w:ascii="Arial" w:hAnsi="Arial" w:cs="Arial"/>
+          <w:sz w:val="24"/>
+          <w:szCs w:val="24"/>
+        </w:rPr>
+        <w:t xml:space="preserve">      5. Anwendungsfälle</w:t>
+      </w:r>
+    </w:p>
+    <w:p>
+      <w:pPr>
+        <w:pStyle w:val="berschrift2"/>
+        <w:spacing w:line="360" w:lineRule="auto"/>
+        <w:rPr>
+          <w:rFonts w:ascii="Arial" w:hAnsi="Arial" w:cs="Arial"/>
+          <w:sz w:val="24"/>
+          <w:szCs w:val="24"/>
+        </w:rPr>
+      </w:pPr>
+      <w:r>
+        <w:rPr>
+          <w:rFonts w:ascii="Arial" w:hAnsi="Arial" w:cs="Arial"/>
+          <w:sz w:val="24"/>
+          <w:szCs w:val="24"/>
+        </w:rPr>
+        <w:tab/>
+        <w:t>5.1 Anwendung Visualisierung Eins</w:t>
+      </w:r>
+    </w:p>
+    <w:p>
+      <w:pPr>
+        <w:pStyle w:val="berschrift2"/>
+        <w:spacing w:line="360" w:lineRule="auto"/>
+        <w:rPr>
+          <w:rFonts w:ascii="Arial" w:hAnsi="Arial" w:cs="Arial"/>
+          <w:sz w:val="24"/>
+          <w:szCs w:val="24"/>
+        </w:rPr>
+      </w:pPr>
+      <w:r>
+        <w:rPr>
+          <w:rFonts w:ascii="Arial" w:hAnsi="Arial" w:cs="Arial"/>
+          <w:sz w:val="24"/>
+          <w:szCs w:val="24"/>
+        </w:rPr>
+        <w:tab/>
+        <w:t>5.2 Anwendung Visualisierung Zwei</w:t>
+      </w:r>
+    </w:p>
+    <w:p>
+      <w:pPr>
+        <w:pStyle w:val="berschrift2"/>
+        <w:spacing w:line="360" w:lineRule="auto"/>
+        <w:rPr>
+          <w:rFonts w:ascii="Arial" w:hAnsi="Arial" w:cs="Arial"/>
+          <w:sz w:val="24"/>
+          <w:szCs w:val="24"/>
+        </w:rPr>
+      </w:pPr>
+      <w:r>
+        <w:rPr>
+          <w:rFonts w:ascii="Arial" w:hAnsi="Arial" w:cs="Arial"/>
+          <w:sz w:val="24"/>
+          <w:szCs w:val="24"/>
+        </w:rPr>
+        <w:tab/>
+        <w:t>5.3 Anwendung Visualisierung Drei</w:t>
+      </w:r>
+    </w:p>
+    <w:p>
+      <w:pPr>
+        <w:pStyle w:val="berschrift1"/>
+        <w:spacing w:line="360" w:lineRule="auto"/>
+        <w:rPr>
+          <w:rFonts w:ascii="Arial" w:hAnsi="Arial" w:cs="Arial"/>
+          <w:sz w:val="24"/>
+          <w:szCs w:val="24"/>
+        </w:rPr>
+      </w:pPr>
+      <w:r>
+        <w:rPr>
+          <w:rFonts w:ascii="Arial" w:hAnsi="Arial" w:cs="Arial"/>
+          <w:sz w:val="24"/>
+          <w:szCs w:val="24"/>
+        </w:rPr>
+        <w:t xml:space="preserve"> 6. Verwandte Arbeiten</w:t>
+      </w:r>
+    </w:p>
+    <w:p>
+      <w:pPr>
+        <w:pStyle w:val="berschrift1"/>
+        <w:spacing w:line="360" w:lineRule="auto"/>
+        <w:rPr>
+          <w:rFonts w:ascii="Arial" w:hAnsi="Arial" w:cs="Arial"/>
+          <w:sz w:val="24"/>
+          <w:szCs w:val="24"/>
+        </w:rPr>
+      </w:pPr>
+      <w:r>
+        <w:rPr>
+          <w:rFonts w:ascii="Arial" w:hAnsi="Arial" w:cs="Arial"/>
+          <w:sz w:val="24"/>
+          <w:szCs w:val="24"/>
+        </w:rPr>
+        <w:t>7. Zusammenfassung und Ausblick</w:t>
+      </w:r>
+    </w:p>
+    <w:p>
+      <w:pPr>
+        <w:spacing w:line="360" w:lineRule="auto"/>
+        <w:rPr>
+          <w:rFonts w:ascii="Arial" w:hAnsi="Arial" w:cs="Arial"/>
+          <w:sz w:val="24"/>
+          <w:szCs w:val="24"/>
+        </w:rPr>
+      </w:pPr>
+      <w:r>
+        <w:rPr>
+          <w:rFonts w:ascii="Arial" w:hAnsi="Arial" w:cs="Arial"/>
+          <w:sz w:val="24"/>
+          <w:szCs w:val="24"/>
+        </w:rPr>
+        <w:t xml:space="preserve">Anhang: </w:t>
+      </w:r>
+      <w:proofErr w:type="spellStart"/>
+      <w:r>
+        <w:rPr>
+          <w:rFonts w:ascii="Arial" w:hAnsi="Arial" w:cs="Arial"/>
+          <w:sz w:val="24"/>
+          <w:szCs w:val="24"/>
+        </w:rPr>
+        <w:t>Git</w:t>
+      </w:r>
+      <w:proofErr w:type="spellEnd"/>
+      <w:r>
+        <w:rPr>
+          <w:rFonts w:ascii="Arial" w:hAnsi="Arial" w:cs="Arial"/>
+          <w:sz w:val="24"/>
+          <w:szCs w:val="24"/>
+        </w:rPr>
+        <w:t>-Historie</w:t>
+      </w:r>
+    </w:p>
+    <w:p>
+      <w:pPr>
+        <w:spacing w:line="360" w:lineRule="auto"/>
+        <w:rPr>
+          <w:rFonts w:ascii="Arial" w:hAnsi="Arial" w:cs="Arial"/>
+          <w:sz w:val="24"/>
+          <w:szCs w:val="24"/>
+        </w:rPr>
+      </w:pPr>
+    </w:p>
+    <w:p>
+      <w:pPr>
+        <w:spacing w:line="360" w:lineRule="auto"/>
+        <w:rPr>
+          <w:rFonts w:ascii="Arial" w:hAnsi="Arial" w:cs="Arial"/>
+          <w:sz w:val="24"/>
+          <w:szCs w:val="24"/>
+        </w:rPr>
+      </w:pPr>
+    </w:p>
+    <w:p>
+      <w:pPr>
+        <w:spacing w:line="360" w:lineRule="auto"/>
+        <w:rPr>
+          <w:rFonts w:ascii="Arial" w:hAnsi="Arial" w:cs="Arial"/>
+          <w:sz w:val="24"/>
+          <w:szCs w:val="24"/>
+        </w:rPr>
+      </w:pPr>
+      <w:r>
+        <w:rPr>
+          <w:rFonts w:ascii="Arial" w:hAnsi="Arial" w:cs="Arial"/>
+          <w:sz w:val="24"/>
+          <w:szCs w:val="24"/>
+        </w:rPr>
+        <w:t xml:space="preserve">Test </w:t>
+      </w:r>
+      <w:proofErr w:type="spellStart"/>
+      <w:proofErr w:type="gramStart"/>
+      <w:r>
+        <w:rPr>
+          <w:rFonts w:ascii="Arial" w:hAnsi="Arial" w:cs="Arial"/>
+          <w:sz w:val="24"/>
+          <w:szCs w:val="24"/>
+        </w:rPr>
+        <w:t>test</w:t>
+      </w:r>
+      <w:proofErr w:type="spellEnd"/>
+      <w:proofErr w:type="gramEnd"/>
+      <w:r>
+        <w:rPr>
+          <w:rFonts w:ascii="Arial" w:hAnsi="Arial" w:cs="Arial"/>
+          <w:sz w:val="24"/>
+          <w:szCs w:val="24"/>
+        </w:rPr>
+        <w:t xml:space="preserve"> Test</w:t>
+      </w:r>
+    </w:p>
+    <w:p>
+      <w:pPr>
+        <w:rPr>
+          <w:rFonts w:ascii="Arial" w:hAnsi="Arial" w:cs="Arial"/>
+          <w:sz w:val="24"/>
+          <w:szCs w:val="24"/>
+        </w:rPr>
+      </w:pPr>
       <w:bookmarkStart w:id="0" w:name="_GoBack"/>
       <w:bookmarkEnd w:id="0"/>
-    </w:p>
-    <w:p>
-      <w:pPr>
-        <w:pStyle w:val="berschrift2"/>
-        <w:spacing w:line="360" w:lineRule="auto"/>
-        <w:rPr>
-          <w:rFonts w:ascii="Arial" w:hAnsi="Arial" w:cs="Arial"/>
-          <w:sz w:val="24"/>
-          <w:szCs w:val="24"/>
-        </w:rPr>
-      </w:pPr>
-      <w:r>
-        <w:rPr>
-          <w:rFonts w:ascii="Arial" w:hAnsi="Arial" w:cs="Arial"/>
-          <w:sz w:val="24"/>
-          <w:szCs w:val="24"/>
-        </w:rPr>
-        <w:t>Zielgruppen</w:t>
-      </w:r>
-    </w:p>
-    <w:p>
-      <w:pPr>
-        <w:spacing w:line="360" w:lineRule="auto"/>
-        <w:rPr>
-          <w:rFonts w:ascii="Arial" w:hAnsi="Arial" w:cs="Arial"/>
-          <w:sz w:val="24"/>
-          <w:szCs w:val="24"/>
-        </w:rPr>
-      </w:pPr>
-      <w:r>
-        <w:rPr>
-          <w:rFonts w:ascii="Arial" w:hAnsi="Arial" w:cs="Arial"/>
-          <w:sz w:val="24"/>
-          <w:szCs w:val="24"/>
-        </w:rPr>
-        <w:t xml:space="preserve">eschreiben sie die Personengruppe oder Personengruppen, die das von ihnen benannte Anwendungsproblem </w:t>
-      </w:r>
-      <w:proofErr w:type="spellStart"/>
-      <w:r>
-        <w:rPr>
-          <w:rFonts w:ascii="Arial" w:hAnsi="Arial" w:cs="Arial"/>
-          <w:sz w:val="24"/>
-          <w:szCs w:val="24"/>
-        </w:rPr>
-        <w:t>l¨osen</w:t>
-      </w:r>
-      <w:proofErr w:type="spellEnd"/>
-      <w:r>
-        <w:rPr>
-          <w:rFonts w:ascii="Arial" w:hAnsi="Arial" w:cs="Arial"/>
-          <w:sz w:val="24"/>
-          <w:szCs w:val="24"/>
-        </w:rPr>
-        <w:t xml:space="preserve"> </w:t>
-      </w:r>
-      <w:proofErr w:type="spellStart"/>
-      <w:r>
-        <w:rPr>
-          <w:rFonts w:ascii="Arial" w:hAnsi="Arial" w:cs="Arial"/>
-          <w:sz w:val="24"/>
-          <w:szCs w:val="24"/>
-        </w:rPr>
-        <w:t>m¨ochte</w:t>
-      </w:r>
-      <w:proofErr w:type="spellEnd"/>
-      <w:r>
-        <w:rPr>
-          <w:rFonts w:ascii="Arial" w:hAnsi="Arial" w:cs="Arial"/>
-          <w:sz w:val="24"/>
-          <w:szCs w:val="24"/>
-        </w:rPr>
-        <w:t xml:space="preserve">. Auf welches Vorwissen </w:t>
-      </w:r>
-      <w:proofErr w:type="spellStart"/>
-      <w:r>
-        <w:rPr>
-          <w:rFonts w:ascii="Arial" w:hAnsi="Arial" w:cs="Arial"/>
-          <w:sz w:val="24"/>
-          <w:szCs w:val="24"/>
-        </w:rPr>
-        <w:t>k¨onnen</w:t>
-      </w:r>
-      <w:proofErr w:type="spellEnd"/>
-      <w:r>
-        <w:rPr>
-          <w:rFonts w:ascii="Arial" w:hAnsi="Arial" w:cs="Arial"/>
-          <w:sz w:val="24"/>
-          <w:szCs w:val="24"/>
-        </w:rPr>
-        <w:t xml:space="preserve"> sie in dieser Gruppen von Anwenderinnen aufbauen? Welche </w:t>
-      </w:r>
-      <w:proofErr w:type="spellStart"/>
-      <w:r>
-        <w:rPr>
-          <w:rFonts w:ascii="Arial" w:hAnsi="Arial" w:cs="Arial"/>
-          <w:sz w:val="24"/>
-          <w:szCs w:val="24"/>
-        </w:rPr>
-        <w:t>Informationsbedurf</w:t>
-      </w:r>
-      <w:proofErr w:type="spellEnd"/>
-      <w:r>
-        <w:rPr>
-          <w:rFonts w:ascii="Arial" w:hAnsi="Arial" w:cs="Arial"/>
-          <w:sz w:val="24"/>
-          <w:szCs w:val="24"/>
-        </w:rPr>
-        <w:t xml:space="preserve">- ¨ </w:t>
-      </w:r>
-      <w:proofErr w:type="spellStart"/>
-      <w:r>
-        <w:rPr>
-          <w:rFonts w:ascii="Arial" w:hAnsi="Arial" w:cs="Arial"/>
-          <w:sz w:val="24"/>
-          <w:szCs w:val="24"/>
-        </w:rPr>
-        <w:t>nisse</w:t>
-      </w:r>
-      <w:proofErr w:type="spellEnd"/>
-      <w:r>
-        <w:rPr>
-          <w:rFonts w:ascii="Arial" w:hAnsi="Arial" w:cs="Arial"/>
-          <w:sz w:val="24"/>
-          <w:szCs w:val="24"/>
-        </w:rPr>
-        <w:t xml:space="preserve"> werden durch die Visualisierungen adressiert?</w:t>
-      </w:r>
-    </w:p>
-    <w:p>
-      <w:pPr>
-        <w:spacing w:line="360" w:lineRule="auto"/>
-        <w:rPr>
-          <w:rFonts w:ascii="Arial" w:hAnsi="Arial" w:cs="Arial"/>
-          <w:sz w:val="24"/>
-          <w:szCs w:val="24"/>
-        </w:rPr>
-      </w:pPr>
-      <w:r>
-        <w:rPr>
-          <w:rFonts w:ascii="Arial" w:hAnsi="Arial" w:cs="Arial"/>
-          <w:sz w:val="24"/>
-          <w:szCs w:val="24"/>
-        </w:rPr>
-        <w:t xml:space="preserve">Fahrradinteressierte Berufstätige, umweltbewusst, </w:t>
-      </w:r>
-      <w:proofErr w:type="spellStart"/>
-      <w:r>
-        <w:rPr>
-          <w:rFonts w:ascii="Arial" w:hAnsi="Arial" w:cs="Arial"/>
-          <w:sz w:val="24"/>
-          <w:szCs w:val="24"/>
-        </w:rPr>
-        <w:t>Fahrradverlaüfer</w:t>
-      </w:r>
-      <w:proofErr w:type="spellEnd"/>
-      <w:r>
-        <w:rPr>
-          <w:rFonts w:ascii="Arial" w:hAnsi="Arial" w:cs="Arial"/>
-          <w:sz w:val="24"/>
-          <w:szCs w:val="24"/>
-        </w:rPr>
-        <w:t xml:space="preserve"> -&gt; Zielgruppe, Absatzinteressiert</w:t>
-      </w:r>
-    </w:p>
-    <w:p>
-      <w:pPr>
-        <w:spacing w:line="360" w:lineRule="auto"/>
-        <w:rPr>
-          <w:rFonts w:ascii="Arial" w:hAnsi="Arial" w:cs="Arial"/>
-          <w:sz w:val="24"/>
-          <w:szCs w:val="24"/>
-        </w:rPr>
-      </w:pPr>
-      <w:r>
-        <w:rPr>
-          <w:rFonts w:ascii="Arial" w:hAnsi="Arial" w:cs="Arial"/>
-          <w:sz w:val="24"/>
-          <w:szCs w:val="24"/>
-        </w:rPr>
-        <w:t xml:space="preserve">Vorwissen: </w:t>
-      </w:r>
-    </w:p>
-    <w:p>
-      <w:pPr>
-        <w:pStyle w:val="berschrift2"/>
-        <w:spacing w:line="360" w:lineRule="auto"/>
-        <w:rPr>
-          <w:rFonts w:ascii="Arial" w:hAnsi="Arial" w:cs="Arial"/>
-          <w:sz w:val="24"/>
-          <w:szCs w:val="24"/>
-        </w:rPr>
-      </w:pPr>
-      <w:r>
-        <w:rPr>
-          <w:rFonts w:ascii="Arial" w:hAnsi="Arial" w:cs="Arial"/>
-          <w:sz w:val="24"/>
-          <w:szCs w:val="24"/>
-        </w:rPr>
-        <w:t>Überblick und Beiträge</w:t>
-      </w:r>
-    </w:p>
-    <w:p>
-      <w:pPr>
-        <w:spacing w:line="360" w:lineRule="auto"/>
-        <w:rPr>
-          <w:rFonts w:ascii="Arial" w:hAnsi="Arial" w:cs="Arial"/>
-          <w:sz w:val="24"/>
-          <w:szCs w:val="24"/>
-        </w:rPr>
-      </w:pPr>
-      <w:r>
-        <w:rPr>
-          <w:rFonts w:ascii="Arial" w:hAnsi="Arial" w:cs="Arial"/>
-          <w:sz w:val="24"/>
-          <w:szCs w:val="24"/>
-        </w:rPr>
-        <w:t xml:space="preserve">In diesem Abschnitt geben sie einen kurzen </w:t>
-      </w:r>
-      <w:proofErr w:type="spellStart"/>
-      <w:r>
-        <w:rPr>
-          <w:rFonts w:ascii="Arial" w:hAnsi="Arial" w:cs="Arial"/>
-          <w:sz w:val="24"/>
-          <w:szCs w:val="24"/>
-        </w:rPr>
-        <w:t>Uberblick</w:t>
-      </w:r>
-      <w:proofErr w:type="spellEnd"/>
-      <w:r>
-        <w:rPr>
-          <w:rFonts w:ascii="Arial" w:hAnsi="Arial" w:cs="Arial"/>
-          <w:sz w:val="24"/>
-          <w:szCs w:val="24"/>
-        </w:rPr>
-        <w:t xml:space="preserve"> ¨ </w:t>
-      </w:r>
-      <w:proofErr w:type="spellStart"/>
-      <w:r>
-        <w:rPr>
-          <w:rFonts w:ascii="Arial" w:hAnsi="Arial" w:cs="Arial"/>
-          <w:sz w:val="24"/>
-          <w:szCs w:val="24"/>
-        </w:rPr>
-        <w:t>uber</w:t>
-      </w:r>
-      <w:proofErr w:type="spellEnd"/>
-      <w:r>
-        <w:rPr>
-          <w:rFonts w:ascii="Arial" w:hAnsi="Arial" w:cs="Arial"/>
-          <w:sz w:val="24"/>
-          <w:szCs w:val="24"/>
-        </w:rPr>
-        <w:t xml:space="preserve"> die Daten und </w:t>
-      </w:r>
-      <w:proofErr w:type="spellStart"/>
-      <w:r>
-        <w:rPr>
-          <w:rFonts w:ascii="Arial" w:hAnsi="Arial" w:cs="Arial"/>
-          <w:sz w:val="24"/>
-          <w:szCs w:val="24"/>
-        </w:rPr>
-        <w:t>ver</w:t>
-      </w:r>
-      <w:proofErr w:type="spellEnd"/>
-      <w:r>
-        <w:rPr>
-          <w:rFonts w:ascii="Arial" w:hAnsi="Arial" w:cs="Arial"/>
-          <w:sz w:val="24"/>
-          <w:szCs w:val="24"/>
-        </w:rPr>
-        <w:t xml:space="preserve">- ¨ wendeten Visualisierungen. Dann benennen sie die </w:t>
-      </w:r>
-      <w:proofErr w:type="spellStart"/>
-      <w:r>
-        <w:rPr>
-          <w:rFonts w:ascii="Arial" w:hAnsi="Arial" w:cs="Arial"/>
-          <w:sz w:val="24"/>
-          <w:szCs w:val="24"/>
-        </w:rPr>
-        <w:t>Beitr¨age</w:t>
-      </w:r>
-      <w:proofErr w:type="spellEnd"/>
-      <w:r>
-        <w:rPr>
-          <w:rFonts w:ascii="Arial" w:hAnsi="Arial" w:cs="Arial"/>
-          <w:sz w:val="24"/>
-          <w:szCs w:val="24"/>
-        </w:rPr>
-        <w:t xml:space="preserve"> ihres Projekts. Diese </w:t>
-      </w:r>
-      <w:proofErr w:type="spellStart"/>
-      <w:r>
-        <w:rPr>
-          <w:rFonts w:ascii="Arial" w:hAnsi="Arial" w:cs="Arial"/>
-          <w:sz w:val="24"/>
-          <w:szCs w:val="24"/>
-        </w:rPr>
-        <w:t>Beitr¨age</w:t>
-      </w:r>
-      <w:proofErr w:type="spellEnd"/>
-      <w:r>
-        <w:rPr>
-          <w:rFonts w:ascii="Arial" w:hAnsi="Arial" w:cs="Arial"/>
-          <w:sz w:val="24"/>
-          <w:szCs w:val="24"/>
-        </w:rPr>
-        <w:t xml:space="preserve"> </w:t>
-      </w:r>
-      <w:proofErr w:type="spellStart"/>
-      <w:r>
-        <w:rPr>
-          <w:rFonts w:ascii="Arial" w:hAnsi="Arial" w:cs="Arial"/>
-          <w:sz w:val="24"/>
-          <w:szCs w:val="24"/>
-        </w:rPr>
-        <w:t>mussen</w:t>
-      </w:r>
-      <w:proofErr w:type="spellEnd"/>
-      <w:r>
-        <w:rPr>
-          <w:rFonts w:ascii="Arial" w:hAnsi="Arial" w:cs="Arial"/>
-          <w:sz w:val="24"/>
-          <w:szCs w:val="24"/>
-        </w:rPr>
-        <w:t xml:space="preserve"> sie in den hinteren Teilen des Berichts genauer </w:t>
-      </w:r>
-      <w:proofErr w:type="spellStart"/>
-      <w:r>
-        <w:rPr>
-          <w:rFonts w:ascii="Arial" w:hAnsi="Arial" w:cs="Arial"/>
-          <w:sz w:val="24"/>
-          <w:szCs w:val="24"/>
-        </w:rPr>
-        <w:t>ausf</w:t>
-      </w:r>
-      <w:proofErr w:type="spellEnd"/>
-      <w:r>
-        <w:rPr>
-          <w:rFonts w:ascii="Arial" w:hAnsi="Arial" w:cs="Arial"/>
-          <w:sz w:val="24"/>
-          <w:szCs w:val="24"/>
-        </w:rPr>
-        <w:t xml:space="preserve"> ¨ </w:t>
-      </w:r>
-      <w:proofErr w:type="spellStart"/>
-      <w:r>
-        <w:rPr>
-          <w:rFonts w:ascii="Arial" w:hAnsi="Arial" w:cs="Arial"/>
-          <w:sz w:val="24"/>
-          <w:szCs w:val="24"/>
-        </w:rPr>
-        <w:t>uhren</w:t>
-      </w:r>
-      <w:proofErr w:type="spellEnd"/>
-      <w:r>
-        <w:rPr>
-          <w:rFonts w:ascii="Arial" w:hAnsi="Arial" w:cs="Arial"/>
-          <w:sz w:val="24"/>
-          <w:szCs w:val="24"/>
-        </w:rPr>
-        <w:t xml:space="preserve"> und ¨ belegen</w:t>
-      </w:r>
-    </w:p>
-    <w:p>
-      <w:pPr>
-        <w:pStyle w:val="berschrift1"/>
-        <w:spacing w:line="360" w:lineRule="auto"/>
-        <w:rPr>
-          <w:rFonts w:ascii="Arial" w:hAnsi="Arial" w:cs="Arial"/>
-          <w:sz w:val="24"/>
-          <w:szCs w:val="24"/>
-        </w:rPr>
-      </w:pPr>
-      <w:r>
-        <w:rPr>
-          <w:rFonts w:ascii="Arial" w:hAnsi="Arial" w:cs="Arial"/>
-          <w:sz w:val="24"/>
-          <w:szCs w:val="24"/>
-        </w:rPr>
-        <w:lastRenderedPageBreak/>
-        <w:t>Daten</w:t>
-      </w:r>
-    </w:p>
-    <w:p>
-      <w:pPr>
-        <w:pStyle w:val="berschrift2"/>
-        <w:spacing w:line="360" w:lineRule="auto"/>
-        <w:rPr>
-          <w:rFonts w:ascii="Arial" w:hAnsi="Arial" w:cs="Arial"/>
-          <w:sz w:val="24"/>
-          <w:szCs w:val="24"/>
-        </w:rPr>
-      </w:pPr>
-      <w:r>
-        <w:rPr>
-          <w:rFonts w:ascii="Arial" w:hAnsi="Arial" w:cs="Arial"/>
-          <w:sz w:val="24"/>
-          <w:szCs w:val="24"/>
-        </w:rPr>
-        <w:t>Technische Bereitstellung der Daten</w:t>
-      </w:r>
-    </w:p>
-    <w:p>
-      <w:pPr>
-        <w:pStyle w:val="berschrift2"/>
-        <w:spacing w:line="360" w:lineRule="auto"/>
-        <w:rPr>
-          <w:rFonts w:ascii="Arial" w:hAnsi="Arial" w:cs="Arial"/>
-          <w:sz w:val="24"/>
-          <w:szCs w:val="24"/>
-        </w:rPr>
-      </w:pPr>
-      <w:r>
-        <w:rPr>
-          <w:rFonts w:ascii="Arial" w:hAnsi="Arial" w:cs="Arial"/>
-          <w:sz w:val="24"/>
-          <w:szCs w:val="24"/>
-        </w:rPr>
-        <w:t>Datenvorverarbeitung</w:t>
-      </w:r>
-    </w:p>
-    <w:p>
-      <w:pPr>
-        <w:pStyle w:val="berschrift1"/>
-        <w:spacing w:line="360" w:lineRule="auto"/>
-        <w:rPr>
-          <w:rFonts w:ascii="Arial" w:hAnsi="Arial" w:cs="Arial"/>
-          <w:sz w:val="24"/>
-          <w:szCs w:val="24"/>
-        </w:rPr>
-      </w:pPr>
-      <w:r>
-        <w:rPr>
-          <w:rFonts w:ascii="Arial" w:hAnsi="Arial" w:cs="Arial"/>
-          <w:sz w:val="24"/>
-          <w:szCs w:val="24"/>
-        </w:rPr>
-        <w:t>Visualisierungen</w:t>
-      </w:r>
-    </w:p>
-    <w:p>
-      <w:pPr>
-        <w:pStyle w:val="berschrift2"/>
-        <w:spacing w:line="360" w:lineRule="auto"/>
-        <w:rPr>
-          <w:rFonts w:ascii="Arial" w:hAnsi="Arial" w:cs="Arial"/>
-          <w:sz w:val="24"/>
-          <w:szCs w:val="24"/>
-        </w:rPr>
-      </w:pPr>
-      <w:r>
-        <w:rPr>
-          <w:rFonts w:ascii="Arial" w:hAnsi="Arial" w:cs="Arial"/>
-          <w:sz w:val="24"/>
-          <w:szCs w:val="24"/>
-        </w:rPr>
-        <w:t>Analyse der Anwendungsaufgaben</w:t>
-      </w:r>
-    </w:p>
-    <w:p>
-      <w:pPr>
-        <w:pStyle w:val="berschrift2"/>
-        <w:spacing w:line="360" w:lineRule="auto"/>
-        <w:rPr>
-          <w:rFonts w:ascii="Arial" w:hAnsi="Arial" w:cs="Arial"/>
-          <w:sz w:val="24"/>
-          <w:szCs w:val="24"/>
-        </w:rPr>
-      </w:pPr>
-      <w:r>
-        <w:rPr>
-          <w:rFonts w:ascii="Arial" w:hAnsi="Arial" w:cs="Arial"/>
-          <w:sz w:val="24"/>
-          <w:szCs w:val="24"/>
-        </w:rPr>
-        <w:t>Anforderungen an die Visualisierungen</w:t>
-      </w:r>
-    </w:p>
-    <w:p>
-      <w:pPr>
-        <w:pStyle w:val="berschrift2"/>
-        <w:spacing w:line="360" w:lineRule="auto"/>
-        <w:rPr>
-          <w:rFonts w:ascii="Arial" w:hAnsi="Arial" w:cs="Arial"/>
-          <w:sz w:val="24"/>
-          <w:szCs w:val="24"/>
-        </w:rPr>
-      </w:pPr>
-      <w:r>
-        <w:rPr>
-          <w:rFonts w:ascii="Arial" w:hAnsi="Arial" w:cs="Arial"/>
-          <w:sz w:val="24"/>
-          <w:szCs w:val="24"/>
-        </w:rPr>
-        <w:t>Präsentation der Visualisierungen</w:t>
-      </w:r>
-    </w:p>
-    <w:p>
-      <w:pPr>
-        <w:pStyle w:val="berschrift3"/>
-        <w:spacing w:line="360" w:lineRule="auto"/>
-        <w:rPr>
-          <w:rFonts w:ascii="Arial" w:hAnsi="Arial" w:cs="Arial"/>
-        </w:rPr>
-      </w:pPr>
-      <w:r>
-        <w:rPr>
-          <w:rFonts w:ascii="Arial" w:hAnsi="Arial" w:cs="Arial"/>
-        </w:rPr>
-        <w:t>3.3.1 Visualisierung Eins</w:t>
-      </w:r>
-    </w:p>
-    <w:p>
-      <w:pPr>
-        <w:pStyle w:val="berschrift3"/>
-        <w:spacing w:line="360" w:lineRule="auto"/>
-        <w:rPr>
-          <w:rFonts w:ascii="Arial" w:hAnsi="Arial" w:cs="Arial"/>
-        </w:rPr>
-      </w:pPr>
-      <w:r>
-        <w:rPr>
-          <w:rFonts w:ascii="Arial" w:hAnsi="Arial" w:cs="Arial"/>
-        </w:rPr>
-        <w:t>3.3.2 Visualisierung Zwei</w:t>
-      </w:r>
-    </w:p>
-    <w:p>
-      <w:pPr>
-        <w:pStyle w:val="berschrift3"/>
-        <w:spacing w:line="360" w:lineRule="auto"/>
-        <w:rPr>
-          <w:rFonts w:ascii="Arial" w:hAnsi="Arial" w:cs="Arial"/>
-        </w:rPr>
-      </w:pPr>
-      <w:r>
-        <w:rPr>
-          <w:rFonts w:ascii="Arial" w:hAnsi="Arial" w:cs="Arial"/>
-        </w:rPr>
-        <w:t>3.3.3 Visualisierung Drei</w:t>
-      </w:r>
-    </w:p>
-    <w:p>
-      <w:pPr>
-        <w:pStyle w:val="berschrift2"/>
-        <w:spacing w:line="360" w:lineRule="auto"/>
-        <w:rPr>
-          <w:rFonts w:ascii="Arial" w:hAnsi="Arial" w:cs="Arial"/>
-          <w:sz w:val="24"/>
-          <w:szCs w:val="24"/>
-        </w:rPr>
-      </w:pPr>
-      <w:r>
-        <w:rPr>
-          <w:rFonts w:ascii="Arial" w:hAnsi="Arial" w:cs="Arial"/>
-          <w:sz w:val="24"/>
-          <w:szCs w:val="24"/>
-        </w:rPr>
-        <w:t>3.4 Interaktion</w:t>
-      </w:r>
-    </w:p>
-    <w:p>
-      <w:pPr>
-        <w:pStyle w:val="berschrift1"/>
-        <w:spacing w:line="360" w:lineRule="auto"/>
-        <w:rPr>
-          <w:rFonts w:ascii="Arial" w:hAnsi="Arial" w:cs="Arial"/>
-          <w:sz w:val="24"/>
-          <w:szCs w:val="24"/>
-        </w:rPr>
-      </w:pPr>
-      <w:r>
-        <w:rPr>
-          <w:rFonts w:ascii="Arial" w:hAnsi="Arial" w:cs="Arial"/>
-          <w:sz w:val="24"/>
-          <w:szCs w:val="24"/>
-        </w:rPr>
-        <w:t xml:space="preserve">      4. Implementierung</w:t>
-      </w:r>
-    </w:p>
-    <w:p>
-      <w:pPr>
-        <w:pStyle w:val="berschrift1"/>
-        <w:spacing w:line="360" w:lineRule="auto"/>
-        <w:rPr>
-          <w:rFonts w:ascii="Arial" w:hAnsi="Arial" w:cs="Arial"/>
-          <w:sz w:val="24"/>
-          <w:szCs w:val="24"/>
-        </w:rPr>
-      </w:pPr>
-      <w:r>
-        <w:rPr>
-          <w:rFonts w:ascii="Arial" w:hAnsi="Arial" w:cs="Arial"/>
-          <w:sz w:val="24"/>
-          <w:szCs w:val="24"/>
-        </w:rPr>
-        <w:t xml:space="preserve">      5. Anwendungsfälle</w:t>
-      </w:r>
-    </w:p>
-    <w:p>
-      <w:pPr>
-        <w:pStyle w:val="berschrift2"/>
-        <w:spacing w:line="360" w:lineRule="auto"/>
-        <w:rPr>
-          <w:rFonts w:ascii="Arial" w:hAnsi="Arial" w:cs="Arial"/>
-          <w:sz w:val="24"/>
-          <w:szCs w:val="24"/>
-        </w:rPr>
-      </w:pPr>
-      <w:r>
-        <w:rPr>
-          <w:rFonts w:ascii="Arial" w:hAnsi="Arial" w:cs="Arial"/>
-          <w:sz w:val="24"/>
-          <w:szCs w:val="24"/>
-        </w:rPr>
-        <w:tab/>
-        <w:t>5.1 Anwendung Visualisierung Eins</w:t>
-      </w:r>
-    </w:p>
-    <w:p>
-      <w:pPr>
-        <w:pStyle w:val="berschrift2"/>
-        <w:spacing w:line="360" w:lineRule="auto"/>
-        <w:rPr>
-          <w:rFonts w:ascii="Arial" w:hAnsi="Arial" w:cs="Arial"/>
-          <w:sz w:val="24"/>
-          <w:szCs w:val="24"/>
-        </w:rPr>
-      </w:pPr>
-      <w:r>
-        <w:rPr>
-          <w:rFonts w:ascii="Arial" w:hAnsi="Arial" w:cs="Arial"/>
-          <w:sz w:val="24"/>
-          <w:szCs w:val="24"/>
-        </w:rPr>
-        <w:tab/>
-        <w:t>5.2 Anwendung Visualisierung Zwei</w:t>
-      </w:r>
-    </w:p>
-    <w:p>
-      <w:pPr>
-        <w:pStyle w:val="berschrift2"/>
-        <w:spacing w:line="360" w:lineRule="auto"/>
-        <w:rPr>
-          <w:rFonts w:ascii="Arial" w:hAnsi="Arial" w:cs="Arial"/>
-          <w:sz w:val="24"/>
-          <w:szCs w:val="24"/>
-        </w:rPr>
-      </w:pPr>
-      <w:r>
-        <w:rPr>
-          <w:rFonts w:ascii="Arial" w:hAnsi="Arial" w:cs="Arial"/>
-          <w:sz w:val="24"/>
-          <w:szCs w:val="24"/>
-        </w:rPr>
-        <w:tab/>
-        <w:t>5.3 Anwendung Visualisierung Drei</w:t>
-      </w:r>
-    </w:p>
-    <w:p>
-      <w:pPr>
-        <w:pStyle w:val="berschrift1"/>
-        <w:spacing w:line="360" w:lineRule="auto"/>
-        <w:rPr>
-          <w:rFonts w:ascii="Arial" w:hAnsi="Arial" w:cs="Arial"/>
-          <w:sz w:val="24"/>
-          <w:szCs w:val="24"/>
-        </w:rPr>
-      </w:pPr>
-      <w:r>
-        <w:rPr>
-          <w:rFonts w:ascii="Arial" w:hAnsi="Arial" w:cs="Arial"/>
-          <w:sz w:val="24"/>
-          <w:szCs w:val="24"/>
-        </w:rPr>
-        <w:t xml:space="preserve"> 6. Verwandte Arbeiten</w:t>
-      </w:r>
-    </w:p>
-    <w:p>
-      <w:pPr>
-        <w:pStyle w:val="berschrift1"/>
-        <w:spacing w:line="360" w:lineRule="auto"/>
-        <w:rPr>
-          <w:rFonts w:ascii="Arial" w:hAnsi="Arial" w:cs="Arial"/>
-          <w:sz w:val="24"/>
-          <w:szCs w:val="24"/>
-        </w:rPr>
-      </w:pPr>
-      <w:r>
-        <w:rPr>
-          <w:rFonts w:ascii="Arial" w:hAnsi="Arial" w:cs="Arial"/>
-          <w:sz w:val="24"/>
-          <w:szCs w:val="24"/>
-        </w:rPr>
-        <w:t>7. Zusammenfassung und Ausblick</w:t>
-      </w:r>
-    </w:p>
-    <w:p>
-      <w:pPr>
-        <w:spacing w:line="360" w:lineRule="auto"/>
-        <w:rPr>
-          <w:rFonts w:ascii="Arial" w:hAnsi="Arial" w:cs="Arial"/>
-          <w:sz w:val="24"/>
-          <w:szCs w:val="24"/>
-        </w:rPr>
-      </w:pPr>
-      <w:r>
-        <w:rPr>
-          <w:rFonts w:ascii="Arial" w:hAnsi="Arial" w:cs="Arial"/>
-          <w:sz w:val="24"/>
-          <w:szCs w:val="24"/>
-        </w:rPr>
-        <w:t xml:space="preserve">Anhang: </w:t>
-      </w:r>
-      <w:proofErr w:type="spellStart"/>
-      <w:r>
-        <w:rPr>
-          <w:rFonts w:ascii="Arial" w:hAnsi="Arial" w:cs="Arial"/>
-          <w:sz w:val="24"/>
-          <w:szCs w:val="24"/>
-        </w:rPr>
-        <w:t>Git</w:t>
-      </w:r>
-      <w:proofErr w:type="spellEnd"/>
-      <w:r>
-        <w:rPr>
-          <w:rFonts w:ascii="Arial" w:hAnsi="Arial" w:cs="Arial"/>
-          <w:sz w:val="24"/>
-          <w:szCs w:val="24"/>
-        </w:rPr>
-        <w:t>-Historie</w:t>
-      </w:r>
-    </w:p>
-    <w:p>
-      <w:pPr>
-        <w:rPr>
-          <w:rFonts w:ascii="Arial" w:hAnsi="Arial" w:cs="Arial"/>
-          <w:sz w:val="24"/>
-          <w:szCs w:val="24"/>
-        </w:rPr>
-      </w:pPr>
     </w:p>
     <w:sectPr>
       <w:pgSz w:w="11906" w:h="16838"/>
